--- a/Captures/AY.docx
+++ b/Captures/AY.docx
@@ -6,7 +6,63 @@
       <w:r>
         <w:t>AY</w:t>
       </w:r>
+    </w:p>
+    <w:p>
       <w:bookmarkStart w:id="0" w:name="_GoBack"/>
+      <w:r>
+        <w:rPr>
+          <w:noProof/>
+          <w:lang w:eastAsia="fr-FR"/>
+        </w:rPr>
+        <w:drawing>
+          <wp:inline distT="0" distB="0" distL="0" distR="0">
+            <wp:extent cx="6151245" cy="2261984"/>
+            <wp:effectExtent l="0" t="0" r="1905" b="5080"/>
+            <wp:docPr id="1" name="Image 1" descr="Z:\capture trame4.6.png"/>
+            <wp:cNvGraphicFramePr>
+              <a:graphicFrameLocks xmlns:a="http://schemas.openxmlformats.org/drawingml/2006/main" noChangeAspect="1"/>
+            </wp:cNvGraphicFramePr>
+            <a:graphic xmlns:a="http://schemas.openxmlformats.org/drawingml/2006/main">
+              <a:graphicData uri="http://schemas.openxmlformats.org/drawingml/2006/picture">
+                <pic:pic xmlns:pic="http://schemas.openxmlformats.org/drawingml/2006/picture">
+                  <pic:nvPicPr>
+                    <pic:cNvPr id="0" name="Picture 1" descr="Z:\capture trame4.6.png"/>
+                    <pic:cNvPicPr>
+                      <a:picLocks noChangeAspect="1" noChangeArrowheads="1"/>
+                    </pic:cNvPicPr>
+                  </pic:nvPicPr>
+                  <pic:blipFill>
+                    <a:blip r:embed="rId4">
+                      <a:extLst>
+                        <a:ext uri="{28A0092B-C50C-407E-A947-70E740481C1C}">
+                          <a14:useLocalDpi xmlns:a14="http://schemas.microsoft.com/office/drawing/2010/main" val="0"/>
+                        </a:ext>
+                      </a:extLst>
+                    </a:blip>
+                    <a:srcRect/>
+                    <a:stretch>
+                      <a:fillRect/>
+                    </a:stretch>
+                  </pic:blipFill>
+                  <pic:spPr bwMode="auto">
+                    <a:xfrm>
+                      <a:off x="0" y="0"/>
+                      <a:ext cx="6288682" cy="2312524"/>
+                    </a:xfrm>
+                    <a:prstGeom prst="rect">
+                      <a:avLst/>
+                    </a:prstGeom>
+                    <a:noFill/>
+                    <a:ln>
+                      <a:noFill/>
+                    </a:ln>
+                  </pic:spPr>
+                </pic:pic>
+              </a:graphicData>
+            </a:graphic>
+          </wp:inline>
+        </w:drawing>
+      </w:r>
       <w:bookmarkEnd w:id="0"/>
     </w:p>
     <w:sectPr>

--- a/Captures/AY.docx
+++ b/Captures/AY.docx
@@ -8,7 +8,6 @@
       </w:r>
     </w:p>
     <w:p>
-      <w:bookmarkStart w:id="0" w:name="_GoBack"/>
       <w:r>
         <w:rPr>
           <w:noProof/>
@@ -63,6 +62,12 @@
           </wp:inline>
         </w:drawing>
       </w:r>
+    </w:p>
+    <w:p>
+      <w:r>
+        <w:t>4.6)Lecture d’un bit sur la branche mosi</w:t>
+      </w:r>
+      <w:bookmarkStart w:id="0" w:name="_GoBack"/>
       <w:bookmarkEnd w:id="0"/>
     </w:p>
     <w:sectPr>

--- a/Captures/AY.docx
+++ b/Captures/AY.docx
@@ -8,6 +8,538 @@
       </w:r>
     </w:p>
     <w:p>
+      <w:r>
+        <w:rPr>
+          <w:noProof/>
+          <w:lang w:eastAsia="fr-FR"/>
+        </w:rPr>
+        <mc:AlternateContent>
+          <mc:Choice Requires="wps">
+            <w:drawing>
+              <wp:anchor distT="0" distB="0" distL="114300" distR="114300" simplePos="0" relativeHeight="251665408" behindDoc="0" locked="0" layoutInCell="1" allowOverlap="1">
+                <wp:simplePos x="0" y="0"/>
+                <wp:positionH relativeFrom="column">
+                  <wp:posOffset>2809488</wp:posOffset>
+                </wp:positionH>
+                <wp:positionV relativeFrom="paragraph">
+                  <wp:posOffset>360984</wp:posOffset>
+                </wp:positionV>
+                <wp:extent cx="0" cy="874091"/>
+                <wp:effectExtent l="0" t="0" r="19050" b="21590"/>
+                <wp:wrapNone/>
+                <wp:docPr id="9" name="Connecteur droit 9"/>
+                <wp:cNvGraphicFramePr/>
+                <a:graphic xmlns:a="http://schemas.openxmlformats.org/drawingml/2006/main">
+                  <a:graphicData uri="http://schemas.microsoft.com/office/word/2010/wordprocessingShape">
+                    <wps:wsp>
+                      <wps:cNvCnPr/>
+                      <wps:spPr>
+                        <a:xfrm flipV="1">
+                          <a:off x="0" y="0"/>
+                          <a:ext cx="0" cy="874091"/>
+                        </a:xfrm>
+                        <a:prstGeom prst="line">
+                          <a:avLst/>
+                        </a:prstGeom>
+                      </wps:spPr>
+                      <wps:style>
+                        <a:lnRef idx="3">
+                          <a:schemeClr val="accent1"/>
+                        </a:lnRef>
+                        <a:fillRef idx="0">
+                          <a:schemeClr val="accent1"/>
+                        </a:fillRef>
+                        <a:effectRef idx="2">
+                          <a:schemeClr val="accent1"/>
+                        </a:effectRef>
+                        <a:fontRef idx="minor">
+                          <a:schemeClr val="tx1"/>
+                        </a:fontRef>
+                      </wps:style>
+                      <wps:bodyPr/>
+                    </wps:wsp>
+                  </a:graphicData>
+                </a:graphic>
+                <wp14:sizeRelH relativeFrom="margin">
+                  <wp14:pctWidth>0</wp14:pctWidth>
+                </wp14:sizeRelH>
+                <wp14:sizeRelV relativeFrom="margin">
+                  <wp14:pctHeight>0</wp14:pctHeight>
+                </wp14:sizeRelV>
+              </wp:anchor>
+            </w:drawing>
+          </mc:Choice>
+          <mc:Fallback>
+            <w:pict>
+              <v:line w14:anchorId="44D26919" id="Connecteur droit 9" o:spid="_x0000_s1026" style="position:absolute;flip:y;z-index:251665408;visibility:visible;mso-wrap-style:square;mso-width-percent:0;mso-height-percent:0;mso-wrap-distance-left:9pt;mso-wrap-distance-top:0;mso-wrap-distance-right:9pt;mso-wrap-distance-bottom:0;mso-position-horizontal:absolute;mso-position-horizontal-relative:text;mso-position-vertical:absolute;mso-position-vertical-relative:text;mso-width-percent:0;mso-height-percent:0;mso-width-relative:margin;mso-height-relative:margin" from="221.2pt,28.4pt" to="221.2pt,97.25pt" o:gfxdata="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" strokecolor="#5b9bd5 [3204]" strokeweight="1.5pt">
+                <v:stroke joinstyle="miter"/>
+              </v:line>
+            </w:pict>
+          </mc:Fallback>
+        </mc:AlternateContent>
+      </w:r>
+      <w:bookmarkStart w:id="0" w:name="_GoBack"/>
+      <w:r>
+        <w:rPr>
+          <w:noProof/>
+          <w:lang w:eastAsia="fr-FR"/>
+        </w:rPr>
+        <mc:AlternateContent>
+          <mc:Choice Requires="wps">
+            <w:drawing>
+              <wp:anchor distT="0" distB="0" distL="114300" distR="114300" simplePos="0" relativeHeight="251666432" behindDoc="0" locked="0" layoutInCell="1" allowOverlap="1">
+                <wp:simplePos x="0" y="0"/>
+                <wp:positionH relativeFrom="column">
+                  <wp:posOffset>2877075</wp:posOffset>
+                </wp:positionH>
+                <wp:positionV relativeFrom="paragraph">
+                  <wp:posOffset>353032</wp:posOffset>
+                </wp:positionV>
+                <wp:extent cx="3975" cy="877267"/>
+                <wp:effectExtent l="0" t="0" r="34290" b="18415"/>
+                <wp:wrapNone/>
+                <wp:docPr id="10" name="Connecteur droit 10"/>
+                <wp:cNvGraphicFramePr/>
+                <a:graphic xmlns:a="http://schemas.openxmlformats.org/drawingml/2006/main">
+                  <a:graphicData uri="http://schemas.microsoft.com/office/word/2010/wordprocessingShape">
+                    <wps:wsp>
+                      <wps:cNvCnPr/>
+                      <wps:spPr>
+                        <a:xfrm flipV="1">
+                          <a:off x="0" y="0"/>
+                          <a:ext cx="3975" cy="877267"/>
+                        </a:xfrm>
+                        <a:prstGeom prst="line">
+                          <a:avLst/>
+                        </a:prstGeom>
+                      </wps:spPr>
+                      <wps:style>
+                        <a:lnRef idx="3">
+                          <a:schemeClr val="accent1"/>
+                        </a:lnRef>
+                        <a:fillRef idx="0">
+                          <a:schemeClr val="accent1"/>
+                        </a:fillRef>
+                        <a:effectRef idx="2">
+                          <a:schemeClr val="accent1"/>
+                        </a:effectRef>
+                        <a:fontRef idx="minor">
+                          <a:schemeClr val="tx1"/>
+                        </a:fontRef>
+                      </wps:style>
+                      <wps:bodyPr/>
+                    </wps:wsp>
+                  </a:graphicData>
+                </a:graphic>
+              </wp:anchor>
+            </w:drawing>
+          </mc:Choice>
+          <mc:Fallback>
+            <w:pict>
+              <v:line w14:anchorId="6E9DCD67" id="Connecteur droit 10" o:spid="_x0000_s1026" style="position:absolute;flip:y;z-index:251666432;visibility:visible;mso-wrap-style:square;mso-wrap-distance-left:9pt;mso-wrap-distance-top:0;mso-wrap-distance-right:9pt;mso-wrap-distance-bottom:0;mso-position-horizontal:absolute;mso-position-horizontal-relative:text;mso-position-vertical:absolute;mso-position-vertical-relative:text" from="226.55pt,27.8pt" to="226.85pt,96.9pt" o:gfxdata="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" strokecolor="#5b9bd5 [3204]" strokeweight="1.5pt">
+                <v:stroke joinstyle="miter"/>
+              </v:line>
+            </w:pict>
+          </mc:Fallback>
+        </mc:AlternateContent>
+      </w:r>
+      <w:bookmarkEnd w:id="0"/>
+      <w:r>
+        <w:rPr>
+          <w:noProof/>
+          <w:lang w:eastAsia="fr-FR"/>
+        </w:rPr>
+        <mc:AlternateContent>
+          <mc:Choice Requires="wps">
+            <w:drawing>
+              <wp:anchor distT="0" distB="0" distL="114300" distR="114300" simplePos="0" relativeHeight="251664384" behindDoc="0" locked="0" layoutInCell="1" allowOverlap="1">
+                <wp:simplePos x="0" y="0"/>
+                <wp:positionH relativeFrom="column">
+                  <wp:posOffset>2686243</wp:posOffset>
+                </wp:positionH>
+                <wp:positionV relativeFrom="paragraph">
+                  <wp:posOffset>368935</wp:posOffset>
+                </wp:positionV>
+                <wp:extent cx="3976" cy="870668"/>
+                <wp:effectExtent l="0" t="0" r="34290" b="24765"/>
+                <wp:wrapNone/>
+                <wp:docPr id="8" name="Connecteur droit 8"/>
+                <wp:cNvGraphicFramePr/>
+                <a:graphic xmlns:a="http://schemas.openxmlformats.org/drawingml/2006/main">
+                  <a:graphicData uri="http://schemas.microsoft.com/office/word/2010/wordprocessingShape">
+                    <wps:wsp>
+                      <wps:cNvCnPr/>
+                      <wps:spPr>
+                        <a:xfrm flipV="1">
+                          <a:off x="0" y="0"/>
+                          <a:ext cx="3976" cy="870668"/>
+                        </a:xfrm>
+                        <a:prstGeom prst="line">
+                          <a:avLst/>
+                        </a:prstGeom>
+                      </wps:spPr>
+                      <wps:style>
+                        <a:lnRef idx="3">
+                          <a:schemeClr val="accent1"/>
+                        </a:lnRef>
+                        <a:fillRef idx="0">
+                          <a:schemeClr val="accent1"/>
+                        </a:fillRef>
+                        <a:effectRef idx="2">
+                          <a:schemeClr val="accent1"/>
+                        </a:effectRef>
+                        <a:fontRef idx="minor">
+                          <a:schemeClr val="tx1"/>
+                        </a:fontRef>
+                      </wps:style>
+                      <wps:bodyPr/>
+                    </wps:wsp>
+                  </a:graphicData>
+                </a:graphic>
+              </wp:anchor>
+            </w:drawing>
+          </mc:Choice>
+          <mc:Fallback>
+            <w:pict>
+              <v:line w14:anchorId="7176EB33" id="Connecteur droit 8" o:spid="_x0000_s1026" style="position:absolute;flip:y;z-index:251664384;visibility:visible;mso-wrap-style:square;mso-wrap-distance-left:9pt;mso-wrap-distance-top:0;mso-wrap-distance-right:9pt;mso-wrap-distance-bottom:0;mso-position-horizontal:absolute;mso-position-horizontal-relative:text;mso-position-vertical:absolute;mso-position-vertical-relative:text" from="211.5pt,29.05pt" to="211.8pt,97.6pt" o:gfxdata="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" strokecolor="#5b9bd5 [3204]" strokeweight="1.5pt">
+                <v:stroke joinstyle="miter"/>
+              </v:line>
+            </w:pict>
+          </mc:Fallback>
+        </mc:AlternateContent>
+      </w:r>
+      <w:r>
+        <w:rPr>
+          <w:noProof/>
+          <w:lang w:eastAsia="fr-FR"/>
+        </w:rPr>
+        <mc:AlternateContent>
+          <mc:Choice Requires="wps">
+            <w:drawing>
+              <wp:anchor distT="0" distB="0" distL="114300" distR="114300" simplePos="0" relativeHeight="251663360" behindDoc="0" locked="0" layoutInCell="1" allowOverlap="1">
+                <wp:simplePos x="0" y="0"/>
+                <wp:positionH relativeFrom="column">
+                  <wp:posOffset>2586852</wp:posOffset>
+                </wp:positionH>
+                <wp:positionV relativeFrom="paragraph">
+                  <wp:posOffset>360984</wp:posOffset>
+                </wp:positionV>
+                <wp:extent cx="0" cy="869922"/>
+                <wp:effectExtent l="0" t="0" r="19050" b="26035"/>
+                <wp:wrapNone/>
+                <wp:docPr id="7" name="Connecteur droit 7"/>
+                <wp:cNvGraphicFramePr/>
+                <a:graphic xmlns:a="http://schemas.openxmlformats.org/drawingml/2006/main">
+                  <a:graphicData uri="http://schemas.microsoft.com/office/word/2010/wordprocessingShape">
+                    <wps:wsp>
+                      <wps:cNvCnPr/>
+                      <wps:spPr>
+                        <a:xfrm flipV="1">
+                          <a:off x="0" y="0"/>
+                          <a:ext cx="0" cy="869922"/>
+                        </a:xfrm>
+                        <a:prstGeom prst="line">
+                          <a:avLst/>
+                        </a:prstGeom>
+                      </wps:spPr>
+                      <wps:style>
+                        <a:lnRef idx="3">
+                          <a:schemeClr val="accent1"/>
+                        </a:lnRef>
+                        <a:fillRef idx="0">
+                          <a:schemeClr val="accent1"/>
+                        </a:fillRef>
+                        <a:effectRef idx="2">
+                          <a:schemeClr val="accent1"/>
+                        </a:effectRef>
+                        <a:fontRef idx="minor">
+                          <a:schemeClr val="tx1"/>
+                        </a:fontRef>
+                      </wps:style>
+                      <wps:bodyPr/>
+                    </wps:wsp>
+                  </a:graphicData>
+                </a:graphic>
+              </wp:anchor>
+            </w:drawing>
+          </mc:Choice>
+          <mc:Fallback>
+            <w:pict>
+              <v:line w14:anchorId="584FC90A" id="Connecteur droit 7" o:spid="_x0000_s1026" style="position:absolute;flip:y;z-index:251663360;visibility:visible;mso-wrap-style:square;mso-wrap-distance-left:9pt;mso-wrap-distance-top:0;mso-wrap-distance-right:9pt;mso-wrap-distance-bottom:0;mso-position-horizontal:absolute;mso-position-horizontal-relative:text;mso-position-vertical:absolute;mso-position-vertical-relative:text" from="203.7pt,28.4pt" to="203.7pt,96.9pt" o:gfxdata="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" strokecolor="#5b9bd5 [3204]" strokeweight="1.5pt">
+                <v:stroke joinstyle="miter"/>
+              </v:line>
+            </w:pict>
+          </mc:Fallback>
+        </mc:AlternateContent>
+      </w:r>
+      <w:r>
+        <w:rPr>
+          <w:noProof/>
+          <w:lang w:eastAsia="fr-FR"/>
+        </w:rPr>
+        <mc:AlternateContent>
+          <mc:Choice Requires="wps">
+            <w:drawing>
+              <wp:anchor distT="0" distB="0" distL="114300" distR="114300" simplePos="0" relativeHeight="251662336" behindDoc="0" locked="0" layoutInCell="1" allowOverlap="1">
+                <wp:simplePos x="0" y="0"/>
+                <wp:positionH relativeFrom="column">
+                  <wp:posOffset>2518935</wp:posOffset>
+                </wp:positionH>
+                <wp:positionV relativeFrom="paragraph">
+                  <wp:posOffset>341105</wp:posOffset>
+                </wp:positionV>
+                <wp:extent cx="0" cy="894136"/>
+                <wp:effectExtent l="0" t="0" r="19050" b="20320"/>
+                <wp:wrapNone/>
+                <wp:docPr id="6" name="Connecteur droit 6"/>
+                <wp:cNvGraphicFramePr/>
+                <a:graphic xmlns:a="http://schemas.openxmlformats.org/drawingml/2006/main">
+                  <a:graphicData uri="http://schemas.microsoft.com/office/word/2010/wordprocessingShape">
+                    <wps:wsp>
+                      <wps:cNvCnPr/>
+                      <wps:spPr>
+                        <a:xfrm flipH="1" flipV="1">
+                          <a:off x="0" y="0"/>
+                          <a:ext cx="0" cy="894136"/>
+                        </a:xfrm>
+                        <a:prstGeom prst="line">
+                          <a:avLst/>
+                        </a:prstGeom>
+                      </wps:spPr>
+                      <wps:style>
+                        <a:lnRef idx="3">
+                          <a:schemeClr val="accent1"/>
+                        </a:lnRef>
+                        <a:fillRef idx="0">
+                          <a:schemeClr val="accent1"/>
+                        </a:fillRef>
+                        <a:effectRef idx="2">
+                          <a:schemeClr val="accent1"/>
+                        </a:effectRef>
+                        <a:fontRef idx="minor">
+                          <a:schemeClr val="tx1"/>
+                        </a:fontRef>
+                      </wps:style>
+                      <wps:bodyPr/>
+                    </wps:wsp>
+                  </a:graphicData>
+                </a:graphic>
+                <wp14:sizeRelH relativeFrom="margin">
+                  <wp14:pctWidth>0</wp14:pctWidth>
+                </wp14:sizeRelH>
+                <wp14:sizeRelV relativeFrom="margin">
+                  <wp14:pctHeight>0</wp14:pctHeight>
+                </wp14:sizeRelV>
+              </wp:anchor>
+            </w:drawing>
+          </mc:Choice>
+          <mc:Fallback>
+            <w:pict>
+              <v:line w14:anchorId="1ACF9D74" id="Connecteur droit 6" o:spid="_x0000_s1026" style="position:absolute;flip:x y;z-index:251662336;visibility:visible;mso-wrap-style:square;mso-width-percent:0;mso-height-percent:0;mso-wrap-distance-left:9pt;mso-wrap-distance-top:0;mso-wrap-distance-right:9pt;mso-wrap-distance-bottom:0;mso-position-horizontal:absolute;mso-position-horizontal-relative:text;mso-position-vertical:absolute;mso-position-vertical-relative:text;mso-width-percent:0;mso-height-percent:0;mso-width-relative:margin;mso-height-relative:margin" from="198.35pt,26.85pt" to="198.35pt,97.25pt" o:gfxdata="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" strokecolor="#5b9bd5 [3204]" strokeweight="1.5pt">
+                <v:stroke joinstyle="miter"/>
+              </v:line>
+            </w:pict>
+          </mc:Fallback>
+        </mc:AlternateContent>
+      </w:r>
+      <w:r>
+        <w:rPr>
+          <w:noProof/>
+          <w:lang w:eastAsia="fr-FR"/>
+        </w:rPr>
+        <mc:AlternateContent>
+          <mc:Choice Requires="wps">
+            <w:drawing>
+              <wp:anchor distT="0" distB="0" distL="114300" distR="114300" simplePos="0" relativeHeight="251659264" behindDoc="0" locked="0" layoutInCell="1" allowOverlap="1">
+                <wp:simplePos x="0" y="0"/>
+                <wp:positionH relativeFrom="column">
+                  <wp:posOffset>2197238</wp:posOffset>
+                </wp:positionH>
+                <wp:positionV relativeFrom="paragraph">
+                  <wp:posOffset>345081</wp:posOffset>
+                </wp:positionV>
+                <wp:extent cx="11927" cy="886322"/>
+                <wp:effectExtent l="0" t="0" r="26670" b="28575"/>
+                <wp:wrapNone/>
+                <wp:docPr id="3" name="Connecteur droit 3"/>
+                <wp:cNvGraphicFramePr/>
+                <a:graphic xmlns:a="http://schemas.openxmlformats.org/drawingml/2006/main">
+                  <a:graphicData uri="http://schemas.microsoft.com/office/word/2010/wordprocessingShape">
+                    <wps:wsp>
+                      <wps:cNvCnPr/>
+                      <wps:spPr>
+                        <a:xfrm flipH="1" flipV="1">
+                          <a:off x="0" y="0"/>
+                          <a:ext cx="11927" cy="886322"/>
+                        </a:xfrm>
+                        <a:prstGeom prst="line">
+                          <a:avLst/>
+                        </a:prstGeom>
+                      </wps:spPr>
+                      <wps:style>
+                        <a:lnRef idx="3">
+                          <a:schemeClr val="accent1"/>
+                        </a:lnRef>
+                        <a:fillRef idx="0">
+                          <a:schemeClr val="accent1"/>
+                        </a:fillRef>
+                        <a:effectRef idx="2">
+                          <a:schemeClr val="accent1"/>
+                        </a:effectRef>
+                        <a:fontRef idx="minor">
+                          <a:schemeClr val="tx1"/>
+                        </a:fontRef>
+                      </wps:style>
+                      <wps:bodyPr/>
+                    </wps:wsp>
+                  </a:graphicData>
+                </a:graphic>
+                <wp14:sizeRelH relativeFrom="margin">
+                  <wp14:pctWidth>0</wp14:pctWidth>
+                </wp14:sizeRelH>
+              </wp:anchor>
+            </w:drawing>
+          </mc:Choice>
+          <mc:Fallback>
+            <w:pict>
+              <v:line w14:anchorId="23AB1290" id="Connecteur droit 3" o:spid="_x0000_s1026" style="position:absolute;flip:x y;z-index:251659264;visibility:visible;mso-wrap-style:square;mso-width-percent:0;mso-wrap-distance-left:9pt;mso-wrap-distance-top:0;mso-wrap-distance-right:9pt;mso-wrap-distance-bottom:0;mso-position-horizontal:absolute;mso-position-horizontal-relative:text;mso-position-vertical:absolute;mso-position-vertical-relative:text;mso-width-percent:0;mso-width-relative:margin" from="173pt,27.15pt" to="173.95pt,96.95pt" o:gfxdata="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" strokecolor="#5b9bd5 [3204]" strokeweight="1.5pt">
+                <v:stroke joinstyle="miter"/>
+              </v:line>
+            </w:pict>
+          </mc:Fallback>
+        </mc:AlternateContent>
+      </w:r>
+      <w:r>
+        <w:rPr>
+          <w:noProof/>
+          <w:lang w:eastAsia="fr-FR"/>
+        </w:rPr>
+        <mc:AlternateContent>
+          <mc:Choice Requires="wps">
+            <w:drawing>
+              <wp:anchor distT="0" distB="0" distL="114300" distR="114300" simplePos="0" relativeHeight="251660288" behindDoc="0" locked="0" layoutInCell="1" allowOverlap="1">
+                <wp:simplePos x="0" y="0"/>
+                <wp:positionH relativeFrom="column">
+                  <wp:posOffset>2300605</wp:posOffset>
+                </wp:positionH>
+                <wp:positionV relativeFrom="paragraph">
+                  <wp:posOffset>345081</wp:posOffset>
+                </wp:positionV>
+                <wp:extent cx="3976" cy="890436"/>
+                <wp:effectExtent l="0" t="0" r="34290" b="24130"/>
+                <wp:wrapNone/>
+                <wp:docPr id="4" name="Connecteur droit 4"/>
+                <wp:cNvGraphicFramePr/>
+                <a:graphic xmlns:a="http://schemas.openxmlformats.org/drawingml/2006/main">
+                  <a:graphicData uri="http://schemas.microsoft.com/office/word/2010/wordprocessingShape">
+                    <wps:wsp>
+                      <wps:cNvCnPr/>
+                      <wps:spPr>
+                        <a:xfrm flipH="1" flipV="1">
+                          <a:off x="0" y="0"/>
+                          <a:ext cx="3976" cy="890436"/>
+                        </a:xfrm>
+                        <a:prstGeom prst="line">
+                          <a:avLst/>
+                        </a:prstGeom>
+                      </wps:spPr>
+                      <wps:style>
+                        <a:lnRef idx="3">
+                          <a:schemeClr val="accent1"/>
+                        </a:lnRef>
+                        <a:fillRef idx="0">
+                          <a:schemeClr val="accent1"/>
+                        </a:fillRef>
+                        <a:effectRef idx="2">
+                          <a:schemeClr val="accent1"/>
+                        </a:effectRef>
+                        <a:fontRef idx="minor">
+                          <a:schemeClr val="tx1"/>
+                        </a:fontRef>
+                      </wps:style>
+                      <wps:bodyPr/>
+                    </wps:wsp>
+                  </a:graphicData>
+                </a:graphic>
+                <wp14:sizeRelH relativeFrom="margin">
+                  <wp14:pctWidth>0</wp14:pctWidth>
+                </wp14:sizeRelH>
+              </wp:anchor>
+            </w:drawing>
+          </mc:Choice>
+          <mc:Fallback>
+            <w:pict>
+              <v:line w14:anchorId="0984A640" id="Connecteur droit 4" o:spid="_x0000_s1026" style="position:absolute;flip:x y;z-index:251660288;visibility:visible;mso-wrap-style:square;mso-width-percent:0;mso-wrap-distance-left:9pt;mso-wrap-distance-top:0;mso-wrap-distance-right:9pt;mso-wrap-distance-bottom:0;mso-position-horizontal:absolute;mso-position-horizontal-relative:text;mso-position-vertical:absolute;mso-position-vertical-relative:text;mso-width-percent:0;mso-width-relative:margin" from="181.15pt,27.15pt" to="181.45pt,97.25pt" o:gfxdata="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" strokecolor="#5b9bd5 [3204]" strokeweight="1.5pt">
+                <v:stroke joinstyle="miter"/>
+              </v:line>
+            </w:pict>
+          </mc:Fallback>
+        </mc:AlternateContent>
+      </w:r>
+      <w:r>
+        <w:rPr>
+          <w:noProof/>
+          <w:lang w:eastAsia="fr-FR"/>
+        </w:rPr>
+        <mc:AlternateContent>
+          <mc:Choice Requires="wps">
+            <w:drawing>
+              <wp:anchor distT="0" distB="0" distL="114300" distR="114300" simplePos="0" relativeHeight="251661312" behindDoc="0" locked="0" layoutInCell="1" allowOverlap="1">
+                <wp:simplePos x="0" y="0"/>
+                <wp:positionH relativeFrom="column">
+                  <wp:posOffset>2388069</wp:posOffset>
+                </wp:positionH>
+                <wp:positionV relativeFrom="paragraph">
+                  <wp:posOffset>345081</wp:posOffset>
+                </wp:positionV>
+                <wp:extent cx="7952" cy="890436"/>
+                <wp:effectExtent l="0" t="0" r="30480" b="24130"/>
+                <wp:wrapNone/>
+                <wp:docPr id="5" name="Connecteur droit 5"/>
+                <wp:cNvGraphicFramePr/>
+                <a:graphic xmlns:a="http://schemas.openxmlformats.org/drawingml/2006/main">
+                  <a:graphicData uri="http://schemas.microsoft.com/office/word/2010/wordprocessingShape">
+                    <wps:wsp>
+                      <wps:cNvCnPr/>
+                      <wps:spPr>
+                        <a:xfrm flipH="1" flipV="1">
+                          <a:off x="0" y="0"/>
+                          <a:ext cx="7952" cy="890436"/>
+                        </a:xfrm>
+                        <a:prstGeom prst="line">
+                          <a:avLst/>
+                        </a:prstGeom>
+                      </wps:spPr>
+                      <wps:style>
+                        <a:lnRef idx="3">
+                          <a:schemeClr val="accent1"/>
+                        </a:lnRef>
+                        <a:fillRef idx="0">
+                          <a:schemeClr val="accent1"/>
+                        </a:fillRef>
+                        <a:effectRef idx="2">
+                          <a:schemeClr val="accent1"/>
+                        </a:effectRef>
+                        <a:fontRef idx="minor">
+                          <a:schemeClr val="tx1"/>
+                        </a:fontRef>
+                      </wps:style>
+                      <wps:bodyPr/>
+                    </wps:wsp>
+                  </a:graphicData>
+                </a:graphic>
+              </wp:anchor>
+            </w:drawing>
+          </mc:Choice>
+          <mc:Fallback>
+            <w:pict>
+              <v:line w14:anchorId="61519222" id="Connecteur droit 5" o:spid="_x0000_s1026" style="position:absolute;flip:x y;z-index:251661312;visibility:visible;mso-wrap-style:square;mso-wrap-distance-left:9pt;mso-wrap-distance-top:0;mso-wrap-distance-right:9pt;mso-wrap-distance-bottom:0;mso-position-horizontal:absolute;mso-position-horizontal-relative:text;mso-position-vertical:absolute;mso-position-vertical-relative:text" from="188.05pt,27.15pt" to="188.7pt,97.25pt" o:gfxdata="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" strokecolor="#5b9bd5 [3204]" strokeweight="1.5pt">
+                <v:stroke joinstyle="miter"/>
+              </v:line>
+            </w:pict>
+          </mc:Fallback>
+        </mc:AlternateContent>
+      </w:r>
       <w:r>
         <w:rPr>
           <w:noProof/>
@@ -31,7 +563,7 @@
                     </pic:cNvPicPr>
                   </pic:nvPicPr>
                   <pic:blipFill>
-                    <a:blip r:embed="rId4">
+                    <a:blip r:embed="rId5">
                       <a:extLst>
                         <a:ext uri="{28A0092B-C50C-407E-A947-70E740481C1C}">
                           <a14:useLocalDpi xmlns:a14="http://schemas.microsoft.com/office/drawing/2010/main" val="0"/>
@@ -65,10 +597,94 @@
     </w:p>
     <w:p>
       <w:r>
-        <w:t>4.6)Lecture d’un bit sur la branche mosi</w:t>
-      </w:r>
-      <w:bookmarkStart w:id="0" w:name="_GoBack"/>
-      <w:bookmarkEnd w:id="0"/>
+        <w:t>4.6)</w:t>
+      </w:r>
+      <w:r>
+        <w:t xml:space="preserve"> </w:t>
+      </w:r>
+      <w:r>
+        <w:t xml:space="preserve">Lecture d’un bit sur la branche </w:t>
+      </w:r>
+      <w:proofErr w:type="spellStart"/>
+      <w:r>
+        <w:t>mosi</w:t>
+      </w:r>
+      <w:proofErr w:type="spellEnd"/>
+      <w:r>
+        <w:t>. Bit envoyé du maitre (</w:t>
+      </w:r>
+      <w:proofErr w:type="spellStart"/>
+      <w:r>
+        <w:t>Atmega</w:t>
+      </w:r>
+      <w:proofErr w:type="spellEnd"/>
+      <w:r>
+        <w:t>) à l’esclave (</w:t>
+      </w:r>
+      <w:proofErr w:type="spellStart"/>
+      <w:r>
+        <w:t>LoRa</w:t>
+      </w:r>
+      <w:proofErr w:type="spellEnd"/>
+      <w:r>
+        <w:t>).</w:t>
+      </w:r>
+    </w:p>
+    <w:p>
+      <w:r>
+        <w:rPr>
+          <w:noProof/>
+          <w:lang w:eastAsia="fr-FR"/>
+        </w:rPr>
+        <w:drawing>
+          <wp:inline distT="0" distB="0" distL="0" distR="0">
+            <wp:extent cx="4762500" cy="3371850"/>
+            <wp:effectExtent l="0" t="0" r="0" b="0"/>
+            <wp:docPr id="2" name="Image 2" descr="Résultat de recherche d'images pour &quot;miso spi pour les nuls&quot;"/>
+            <wp:cNvGraphicFramePr>
+              <a:graphicFrameLocks xmlns:a="http://schemas.openxmlformats.org/drawingml/2006/main" noChangeAspect="1"/>
+            </wp:cNvGraphicFramePr>
+            <a:graphic xmlns:a="http://schemas.openxmlformats.org/drawingml/2006/main">
+              <a:graphicData uri="http://schemas.openxmlformats.org/drawingml/2006/picture">
+                <pic:pic xmlns:pic="http://schemas.openxmlformats.org/drawingml/2006/picture">
+                  <pic:nvPicPr>
+                    <pic:cNvPr id="0" name="Picture 1" descr="Résultat de recherche d'images pour &quot;miso spi pour les nuls&quot;"/>
+                    <pic:cNvPicPr>
+                      <a:picLocks noChangeAspect="1" noChangeArrowheads="1"/>
+                    </pic:cNvPicPr>
+                  </pic:nvPicPr>
+                  <pic:blipFill>
+                    <a:blip r:embed="rId6">
+                      <a:extLst>
+                        <a:ext uri="{28A0092B-C50C-407E-A947-70E740481C1C}">
+                          <a14:useLocalDpi xmlns:a14="http://schemas.microsoft.com/office/drawing/2010/main" val="0"/>
+                        </a:ext>
+                      </a:extLst>
+                    </a:blip>
+                    <a:srcRect/>
+                    <a:stretch>
+                      <a:fillRect/>
+                    </a:stretch>
+                  </pic:blipFill>
+                  <pic:spPr bwMode="auto">
+                    <a:xfrm>
+                      <a:off x="0" y="0"/>
+                      <a:ext cx="4762500" cy="3371850"/>
+                    </a:xfrm>
+                    <a:prstGeom prst="rect">
+                      <a:avLst/>
+                    </a:prstGeom>
+                    <a:noFill/>
+                    <a:ln>
+                      <a:noFill/>
+                    </a:ln>
+                  </pic:spPr>
+                </pic:pic>
+              </a:graphicData>
+            </a:graphic>
+          </wp:inline>
+        </w:drawing>
+      </w:r>
     </w:p>
     <w:sectPr>
       <w:pgSz w:w="11906" w:h="16838"/>
@@ -763,4 +1379,16 @@
     </a:ext>
   </a:extLst>
 </a:theme>
+</file>
+
+<file path=customXml/item1.xml><?xml version="1.0" encoding="utf-8"?>
+<b:Sources xmlns:b="http://schemas.openxmlformats.org/officeDocument/2006/bibliography" xmlns="http://schemas.openxmlformats.org/officeDocument/2006/bibliography" SelectedStyle="\APASixthEditionOfficeOnline.xsl" StyleName="APA" Version="6"/>
+</file>
+
+<file path=customXml/itemProps1.xml><?xml version="1.0" encoding="utf-8"?>
+<ds:datastoreItem xmlns:ds="http://schemas.openxmlformats.org/officeDocument/2006/customXml" ds:itemID="{90C74CAD-2893-4F42-A6F9-4E2EA804F68B}">
+  <ds:schemaRefs>
+    <ds:schemaRef ds:uri="http://schemas.openxmlformats.org/officeDocument/2006/bibliography"/>
+  </ds:schemaRefs>
+</ds:datastoreItem>
 </file>